--- a/CWA_Template.docx
+++ b/CWA_Template.docx
@@ -5,6 +5,7 @@
     <w:p>
       <w:pPr>
         <w:pStyle w:val="CWACERTTITLE"/>
+        <w:spacing w:before="240" w:after="240"/>
       </w:pPr>
       <w:r>
         <w:t>CW Academy Certificate of Completion</w:t>
@@ -13,14 +14,16 @@
     <w:p>
       <w:pPr>
         <w:pStyle w:val="CWASTUDENTNAME"/>
+        <w:spacing w:after="100"/>
       </w:pPr>
       <w:r>
-        <w:t>John Smith, K6ABC</w:t>
+        <w:t>Jim Carson, WT8P</w:t>
       </w:r>
     </w:p>
     <w:p>
       <w:pPr>
         <w:pStyle w:val="CWANORMAL"/>
+        <w:spacing w:after="120"/>
       </w:pPr>
       <w:r>
         <w:t>has successfully completed</w:t>
@@ -29,14 +32,16 @@
     <w:p>
       <w:pPr>
         <w:pStyle w:val="CWACLASSTYPE"/>
+        <w:spacing w:after="120"/>
       </w:pPr>
       <w:r>
-        <w:t>Advanced</w:t>
+        <w:t>Intermediate</w:t>
       </w:r>
     </w:p>
     <w:p>
       <w:pPr>
         <w:pStyle w:val="CWANORMAL"/>
+        <w:spacing w:after="120"/>
       </w:pPr>
       <w:r>
         <w:t>an 8-week/16-session training program</w:t>
@@ -45,6 +50,7 @@
     <w:p>
       <w:pPr>
         <w:pStyle w:val="CWANORMAL"/>
+        <w:spacing w:after="120"/>
       </w:pPr>
       <w:r>
         <w:t>in Morse Code sending and receiving</w:t>
@@ -52,134 +58,94 @@
     </w:p>
     <w:tbl>
       <w:tblPr>
-        <w:tblStyle w:val="TableGrid"/>
         <w:tblW w:w="0" w:type="auto"/>
-        <w:tblBorders>
-          <w:top w:val="none" w:sz="0" w:space="0" w:color="auto"/>
-          <w:left w:val="none" w:sz="0" w:space="0" w:color="auto"/>
-          <w:bottom w:val="none" w:sz="0" w:space="0" w:color="auto"/>
-          <w:right w:val="none" w:sz="0" w:space="0" w:color="auto"/>
-          <w:insideH w:val="none" w:sz="0" w:space="0" w:color="auto"/>
-          <w:insideV w:val="none" w:sz="0" w:space="0" w:color="auto"/>
-        </w:tblBorders>
         <w:tblLook w:val="04A0" w:firstRow="1" w:lastRow="0" w:firstColumn="1" w:lastColumn="0" w:noHBand="0" w:noVBand="1"/>
       </w:tblPr>
       <w:tblGrid>
-        <w:gridCol w:w="4796"/>
-        <w:gridCol w:w="4797"/>
-        <w:gridCol w:w="4797"/>
+        <w:gridCol w:w="4800"/>
+        <w:gridCol w:w="4800"/>
+        <w:gridCol w:w="4800"/>
       </w:tblGrid>
       <w:tr>
         <w:tc>
           <w:tcPr>
-            <w:tcW w:w="4796" w:type="dxa"/>
+            <w:tcW w:w="4800" w:type="dxa"/>
             <w:vAlign w:val="bottom"/>
           </w:tcPr>
+          <w:p/>
           <w:p>
             <w:pPr>
               <w:pStyle w:val="CWAADVISORSIG"/>
             </w:pPr>
-            <w:proofErr w:type="spellStart"/>
             <w:r>
-              <w:t>Buz</w:t>
-            </w:r>
-            <w:proofErr w:type="spellEnd"/>
-            <w:r>
-              <w:t xml:space="preserve"> </w:t>
-            </w:r>
-            <w:proofErr w:type="spellStart"/>
-            <w:r>
-              <w:t>Tarlow</w:t>
-            </w:r>
-            <w:proofErr w:type="spellEnd"/>
-          </w:p>
-          <w:p>
-            <w:pPr>
-              <w:pStyle w:val="CWANORMAL"/>
-            </w:pPr>
-            <w:proofErr w:type="spellStart"/>
-            <w:r>
-              <w:t>Buz</w:t>
-            </w:r>
-            <w:proofErr w:type="spellEnd"/>
-            <w:r>
-              <w:t xml:space="preserve"> </w:t>
-            </w:r>
-            <w:proofErr w:type="spellStart"/>
-            <w:r>
-              <w:t>Tarlow</w:t>
-            </w:r>
-            <w:proofErr w:type="spellEnd"/>
-            <w:r>
-              <w:t>, AC6AC</w:t>
+              <w:t>Test Instructor</w:t>
             </w:r>
           </w:p>
           <w:p>
             <w:pPr>
               <w:pStyle w:val="CWANORMAL"/>
+              <w:spacing w:line="240" w:lineRule="auto"/>
             </w:pPr>
             <w:r>
+              <w:t>Test Instructor, KT3ST</w:t>
+            </w:r>
+            <w:r>
+              <w:br/>
               <w:t>CW Academy Advisor</w:t>
             </w:r>
-          </w:p>
-          <w:p>
-            <w:pPr>
-              <w:pStyle w:val="CWANORMAL"/>
-            </w:pPr>
           </w:p>
           <w:p>
             <w:pPr>
               <w:pStyle w:val="CWAASSOCIATEADVISORSIG"/>
             </w:pPr>
             <w:r>
-              <w:t>Jim Carson</w:t>
+              <w:t>Rich Associate</w:t>
             </w:r>
           </w:p>
           <w:p>
             <w:pPr>
               <w:pStyle w:val="CWANORMAL"/>
+              <w:spacing w:line="240" w:lineRule="auto"/>
             </w:pPr>
             <w:r>
-              <w:t>Jim Carson</w:t>
+              <w:t>Rich Associate, N4DPM</w:t>
             </w:r>
             <w:r>
-              <w:t>, WT8P</w:t>
+              <w:br/>
+              <w:t>CW Academy Assoc. Advisor</w:t>
             </w:r>
           </w:p>
+        </w:tc>
+        <w:tc>
+          <w:tcPr>
+            <w:tcW w:w="4800" w:type="dxa"/>
+            <w:vAlign w:val="bottom"/>
+          </w:tcPr>
+          <w:p/>
           <w:p>
             <w:pPr>
               <w:pStyle w:val="CWANORMAL"/>
             </w:pPr>
             <w:r>
-              <w:t>CW Academy Assoc</w:t>
+              <w:t xml:space="preserve">April </w:t>
             </w:r>
             <w:r>
-              <w:t>.</w:t>
+              <w:t>-</w:t>
             </w:r>
             <w:r>
-              <w:t xml:space="preserve"> Advisor</w:t>
+              <w:t xml:space="preserve"> May</w:t>
+            </w:r>
+            <w:r>
+              <w:t xml:space="preserve"> 2021</w:t>
             </w:r>
           </w:p>
         </w:tc>
         <w:tc>
           <w:tcPr>
-            <w:tcW w:w="4797" w:type="dxa"/>
+            <w:tcW w:w="4800" w:type="dxa"/>
             <w:vAlign w:val="bottom"/>
           </w:tcPr>
-          <w:p>
-            <w:pPr>
-              <w:pStyle w:val="CWANORMAL"/>
-            </w:pPr>
-            <w:r>
-              <w:t>Sep-Oct 2020</w:t>
-            </w:r>
-          </w:p>
-        </w:tc>
-        <w:tc>
-          <w:tcPr>
-            <w:tcW w:w="4797" w:type="dxa"/>
-            <w:vAlign w:val="bottom"/>
-          </w:tcPr>
+          <w:p/>
           <w:p>
             <w:pPr>
               <w:pStyle w:val="CWAKATE"/>
@@ -198,26 +164,17 @@
           </w:p>
           <w:p>
             <w:pPr>
-              <w:pStyle w:val="CWANORMAL"/>
-            </w:pPr>
-          </w:p>
-          <w:p>
-            <w:pPr>
-              <w:pStyle w:val="CWANORMAL"/>
-              <w:rPr>
-                <w:rFonts w:ascii="Blackadder ITC" w:hAnsi="Blackadder ITC"/>
-              </w:rPr>
+              <w:pStyle w:val="CWAASSOCIATEADVISORSIG"/>
+              <w:spacing w:after="80"/>
             </w:pPr>
             <w:r>
-              <w:rPr>
-                <w:rFonts w:ascii="Blackadder ITC" w:hAnsi="Blackadder ITC"/>
-              </w:rPr>
               <w:t>Joe Fischer</w:t>
             </w:r>
           </w:p>
           <w:p>
             <w:pPr>
               <w:pStyle w:val="CWANORMAL"/>
+              <w:spacing w:after="80" w:line="240" w:lineRule="auto"/>
             </w:pPr>
             <w:r>
               <w:t>Joe Fischer, AA8TA</w:t>
@@ -226,6 +183,7 @@
           <w:p>
             <w:pPr>
               <w:pStyle w:val="CWANORMAL"/>
+              <w:spacing w:after="80" w:line="240" w:lineRule="auto"/>
             </w:pPr>
             <w:r>
               <w:t>CW Academy Managers</w:t>
@@ -236,17 +194,18 @@
     </w:tbl>
     <w:p>
       <w:pPr>
-        <w:pStyle w:val="CWANORMAL"/>
-        <w:jc w:val="left"/>
+        <w:spacing w:after="0"/>
+        <w:rPr>
+          <w:sz w:val="2"/>
+          <w:szCs w:val="2"/>
+        </w:rPr>
       </w:pPr>
     </w:p>
     <w:sectPr>
       <w:headerReference w:type="even" r:id="rId6"/>
       <w:headerReference w:type="default" r:id="rId7"/>
-      <w:footerReference w:type="even" r:id="rId8"/>
-      <w:footerReference w:type="default" r:id="rId9"/>
-      <w:headerReference w:type="first" r:id="rId10"/>
-      <w:footerReference w:type="first" r:id="rId11"/>
+      <w:footerReference w:type="default" r:id="rId8"/>
+      <w:headerReference w:type="first" r:id="rId9"/>
       <w:pgSz w:w="15840" w:h="12240" w:orient="landscape"/>
       <w:pgMar w:top="720" w:right="720" w:bottom="720" w:left="720" w:header="720" w:footer="720" w:gutter="0"/>
       <w:cols w:space="720"/>
@@ -286,13 +245,55 @@
   <w:p>
     <w:pPr>
       <w:pStyle w:val="Footer"/>
+      <w:jc w:val="center"/>
     </w:pPr>
+    <w:r>
+      <w:rPr>
+        <w:noProof/>
+      </w:rPr>
+      <w:drawing>
+        <wp:inline distT="0" distB="0" distL="0" distR="0" wp14:anchorId="6CC9DE1B" wp14:editId="020D7923">
+          <wp:extent cx="9144000" cy="237490"/>
+          <wp:effectExtent l="0" t="0" r="0" b="3810"/>
+          <wp:docPr id="15" name="Picture 15"/>
+          <wp:cNvGraphicFramePr>
+            <a:graphicFrameLocks xmlns:a="http://schemas.openxmlformats.org/drawingml/2006/main" noChangeAspect="1"/>
+          </wp:cNvGraphicFramePr>
+          <a:graphic xmlns:a="http://schemas.openxmlformats.org/drawingml/2006/main">
+            <a:graphicData uri="http://schemas.openxmlformats.org/drawingml/2006/picture">
+              <pic:pic xmlns:pic="http://schemas.openxmlformats.org/drawingml/2006/picture">
+                <pic:nvPicPr>
+                  <pic:cNvPr id="11" name="Picture 11"/>
+                  <pic:cNvPicPr/>
+                </pic:nvPicPr>
+                <pic:blipFill>
+                  <a:blip r:embed="rId1">
+                    <a:extLst>
+                      <a:ext uri="{28A0092B-C50C-407E-A947-70E740481C1C}">
+                        <a14:useLocalDpi xmlns:a14="http://schemas.microsoft.com/office/drawing/2010/main" val="0"/>
+                      </a:ext>
+                    </a:extLst>
+                  </a:blip>
+                  <a:stretch>
+                    <a:fillRect/>
+                  </a:stretch>
+                </pic:blipFill>
+                <pic:spPr>
+                  <a:xfrm>
+                    <a:off x="0" y="0"/>
+                    <a:ext cx="9144000" cy="237490"/>
+                  </a:xfrm>
+                  <a:prstGeom prst="rect">
+                    <a:avLst/>
+                  </a:prstGeom>
+                </pic:spPr>
+              </pic:pic>
+            </a:graphicData>
+          </a:graphic>
+        </wp:inline>
+      </w:drawing>
+    </w:r>
   </w:p>
-</w:ftr>
-</file>
-
-<file path=word/footer2.xml><?xml version="1.0" encoding="utf-8"?>
-<w:ftr xmlns:wpc="http://schemas.microsoft.com/office/word/2010/wordprocessingCanvas" xmlns:cx="http://schemas.microsoft.com/office/drawing/2014/chartex" xmlns:cx1="http://schemas.microsoft.com/office/drawing/2015/9/8/chartex" xmlns:cx2="http://schemas.microsoft.com/office/drawing/2015/10/21/chartex" xmlns:cx3="http://schemas.microsoft.com/office/drawing/2016/5/9/chartex" xmlns:cx4="http://schemas.microsoft.com/office/drawing/2016/5/10/chartex" xmlns:cx5="http://schemas.microsoft.com/office/drawing/2016/5/11/chartex" xmlns:cx6="http://schemas.microsoft.com/office/drawing/2016/5/12/chartex" xmlns:cx7="http://schemas.microsoft.com/office/drawing/2016/5/13/chartex" xmlns:cx8="http://schemas.microsoft.com/office/drawing/2016/5/14/chartex" xmlns:mc="http://schemas.openxmlformats.org/markup-compatibility/2006" xmlns:aink="http://schemas.microsoft.com/office/drawing/2016/ink" xmlns:am3d="http://schemas.microsoft.com/office/drawing/2017/model3d" xmlns:o="urn:schemas-microsoft-com:office:office" xmlns:r="http://schemas.openxmlformats.org/officeDocument/2006/relationships" xmlns:m="http://schemas.openxmlformats.org/officeDocument/2006/math" xmlns:v="urn:schemas-microsoft-com:vml" xmlns:wp14="http://schemas.microsoft.com/office/word/2010/wordprocessingDrawing" xmlns:wp="http://schemas.openxmlformats.org/drawingml/2006/wordprocessingDrawing" xmlns:w10="urn:schemas-microsoft-com:office:word" xmlns:w="http://schemas.openxmlformats.org/wordprocessingml/2006/main" xmlns:w14="http://schemas.microsoft.com/office/word/2010/wordml" xmlns:w15="http://schemas.microsoft.com/office/word/2012/wordml" xmlns:w16cex="http://schemas.microsoft.com/office/word/2018/wordml/cex" xmlns:w16cid="http://schemas.microsoft.com/office/word/2016/wordml/cid" xmlns:w16="http://schemas.microsoft.com/office/word/2018/wordml" xmlns:w16se="http://schemas.microsoft.com/office/word/2015/wordml/symex" xmlns:wpg="http://schemas.microsoft.com/office/word/2010/wordprocessingGroup" xmlns:wpi="http://schemas.microsoft.com/office/word/2010/wordprocessingInk" xmlns:wne="http://schemas.microsoft.com/office/word/2006/wordml" xmlns:wps="http://schemas.microsoft.com/office/word/2010/wordprocessingShape" mc:Ignorable="w14 w15 w16se w16cid w16 w16cex wp14">
   <w:p>
     <w:pPr>
       <w:pStyle w:val="Footer"/>
@@ -304,7 +305,7 @@
       <mc:AlternateContent>
         <mc:Choice Requires="wpg">
           <w:drawing>
-            <wp:anchor distT="0" distB="0" distL="114300" distR="114300" simplePos="0" relativeHeight="251661312" behindDoc="0" locked="0" layoutInCell="1" allowOverlap="1" wp14:anchorId="14E9E7B4" wp14:editId="29945FC9">
+            <wp:anchor distT="0" distB="0" distL="114300" distR="114300" simplePos="0" relativeHeight="251661312" behindDoc="0" locked="0" layoutInCell="1" allowOverlap="1" wp14:anchorId="12A1124E" wp14:editId="4847E9B1">
               <wp:simplePos x="0" y="0"/>
               <wp:positionH relativeFrom="margin">
                 <wp:align>right</wp:align>
@@ -407,7 +408,7 @@
             </wp:anchor>
           </w:drawing>
         </mc:Choice>
-        <mc:Fallback>
+        <mc:Fallback xmlns:w16sdtdh="http://schemas.microsoft.com/office/word/2020/wordml/sdtdatahash">
           <w:pict>
             <v:group w14:anchorId="3C97B20C" id="Group 6" o:spid="_x0000_s1026" style="position:absolute;margin-left:666.55pt;margin-top:7.45pt;width:717.75pt;height:7.5pt;flip:y;z-index:251661312;mso-position-horizontal:right;mso-position-horizontal-relative:margin;mso-width-relative:margin;mso-height-relative:margin" coordsize="83058,762" o:gfxdata="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">
               <v:line id="Straight Connector 7" o:spid="_x0000_s1027" style="position:absolute;visibility:visible;mso-wrap-style:square" from="0,0" to="83058,0" o:connectortype="straight" o:gfxdata="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" strokecolor="black [3213]" strokeweight="3pt">
@@ -422,16 +423,6 @@
         </mc:Fallback>
       </mc:AlternateContent>
     </w:r>
-  </w:p>
-</w:ftr>
-</file>
-
-<file path=word/footer3.xml><?xml version="1.0" encoding="utf-8"?>
-<w:ftr xmlns:wpc="http://schemas.microsoft.com/office/word/2010/wordprocessingCanvas" xmlns:cx="http://schemas.microsoft.com/office/drawing/2014/chartex" xmlns:cx1="http://schemas.microsoft.com/office/drawing/2015/9/8/chartex" xmlns:cx2="http://schemas.microsoft.com/office/drawing/2015/10/21/chartex" xmlns:cx3="http://schemas.microsoft.com/office/drawing/2016/5/9/chartex" xmlns:cx4="http://schemas.microsoft.com/office/drawing/2016/5/10/chartex" xmlns:cx5="http://schemas.microsoft.com/office/drawing/2016/5/11/chartex" xmlns:cx6="http://schemas.microsoft.com/office/drawing/2016/5/12/chartex" xmlns:cx7="http://schemas.microsoft.com/office/drawing/2016/5/13/chartex" xmlns:cx8="http://schemas.microsoft.com/office/drawing/2016/5/14/chartex" xmlns:mc="http://schemas.openxmlformats.org/markup-compatibility/2006" xmlns:aink="http://schemas.microsoft.com/office/drawing/2016/ink" xmlns:am3d="http://schemas.microsoft.com/office/drawing/2017/model3d" xmlns:o="urn:schemas-microsoft-com:office:office" xmlns:r="http://schemas.openxmlformats.org/officeDocument/2006/relationships" xmlns:m="http://schemas.openxmlformats.org/officeDocument/2006/math" xmlns:v="urn:schemas-microsoft-com:vml" xmlns:wp14="http://schemas.microsoft.com/office/word/2010/wordprocessingDrawing" xmlns:wp="http://schemas.openxmlformats.org/drawingml/2006/wordprocessingDrawing" xmlns:w10="urn:schemas-microsoft-com:office:word" xmlns:w="http://schemas.openxmlformats.org/wordprocessingml/2006/main" xmlns:w14="http://schemas.microsoft.com/office/word/2010/wordml" xmlns:w15="http://schemas.microsoft.com/office/word/2012/wordml" xmlns:w16cex="http://schemas.microsoft.com/office/word/2018/wordml/cex" xmlns:w16cid="http://schemas.microsoft.com/office/word/2016/wordml/cid" xmlns:w16="http://schemas.microsoft.com/office/word/2018/wordml" xmlns:w16se="http://schemas.microsoft.com/office/word/2015/wordml/symex" xmlns:wpg="http://schemas.microsoft.com/office/word/2010/wordprocessingGroup" xmlns:wpi="http://schemas.microsoft.com/office/word/2010/wordprocessingInk" xmlns:wne="http://schemas.microsoft.com/office/word/2006/wordml" xmlns:wps="http://schemas.microsoft.com/office/word/2010/wordprocessingShape" mc:Ignorable="w14 w15 w16se w16cid w16 w16cex wp14">
-  <w:p>
-    <w:pPr>
-      <w:pStyle w:val="Footer"/>
-    </w:pPr>
   </w:p>
 </w:ftr>
 </file>
@@ -471,7 +462,7 @@
       <w:rPr>
         <w:noProof/>
       </w:rPr>
-      <w:pict w14:anchorId="19FE1EED">
+      <w:pict w14:anchorId="438C7C8F">
         <v:shapetype id="_x0000_t75" coordsize="21600,21600" o:spt="75" o:preferrelative="t" path="m@4@5l@4@11@9@11@9@5xe" filled="f" stroked="f">
           <v:stroke joinstyle="miter"/>
           <v:formulas>
@@ -491,8 +482,8 @@
           <v:path o:extrusionok="f" gradientshapeok="t" o:connecttype="rect"/>
           <o:lock v:ext="edit" aspectratio="t"/>
         </v:shapetype>
-        <v:shape id="WordPictureWatermark42025501" o:spid="_x0000_s2053" type="#_x0000_t75" style="position:absolute;margin-left:0;margin-top:0;width:250.6pt;height:250.6pt;z-index:-251653120;mso-position-horizontal:center;mso-position-horizontal-relative:margin;mso-position-vertical:center;mso-position-vertical-relative:margin" o:allowincell="f">
-          <v:imagedata r:id="rId1" o:title="cwops_logo" gain="19661f" blacklevel="22938f"/>
+        <v:shape id="WordPictureWatermark1548633469" o:spid="_x0000_s2051" type="#_x0000_t75" alt="" style="position:absolute;margin-left:0;margin-top:0;width:250pt;height:250pt;z-index:-251649024;mso-wrap-edited:f;mso-width-percent:0;mso-height-percent:0;mso-position-horizontal:center;mso-position-horizontal-relative:margin;mso-position-vertical:center;mso-position-vertical-relative:margin;mso-width-percent:0;mso-height-percent:0" o:allowincell="f">
+          <v:imagedata r:id="rId1" o:title="" gain="19661f" blacklevel="22938f"/>
           <w10:wrap anchorx="margin" anchory="margin"/>
         </v:shape>
       </w:pict>
@@ -506,12 +497,13 @@
   <w:p>
     <w:pPr>
       <w:pStyle w:val="Header"/>
+      <w:jc w:val="center"/>
     </w:pPr>
     <w:r>
       <w:rPr>
         <w:noProof/>
       </w:rPr>
-      <w:pict w14:anchorId="0D6AA053">
+      <w:pict w14:anchorId="6C3D6DA2">
         <v:shapetype id="_x0000_t75" coordsize="21600,21600" o:spt="75" o:preferrelative="t" path="m@4@5l@4@11@9@11@9@5xe" filled="f" stroked="f">
           <v:stroke joinstyle="miter"/>
           <v:formulas>
@@ -531,8 +523,8 @@
           <v:path o:extrusionok="f" gradientshapeok="t" o:connecttype="rect"/>
           <o:lock v:ext="edit" aspectratio="t"/>
         </v:shapetype>
-        <v:shape id="WordPictureWatermark42025502" o:spid="_x0000_s2054" type="#_x0000_t75" style="position:absolute;margin-left:0;margin-top:0;width:250.6pt;height:250.6pt;z-index:-251652096;mso-position-horizontal:center;mso-position-horizontal-relative:margin;mso-position-vertical:center;mso-position-vertical-relative:margin" o:allowincell="f">
-          <v:imagedata r:id="rId1" o:title="cwops_logo" gain="19661f" blacklevel="22938f"/>
+        <v:shape id="WordPictureWatermark1548633470" o:spid="_x0000_s2050" type="#_x0000_t75" alt="" style="position:absolute;left:0;text-align:left;margin-left:0;margin-top:0;width:250pt;height:250pt;z-index:-251645952;mso-wrap-edited:f;mso-width-percent:0;mso-height-percent:0;mso-position-horizontal:center;mso-position-horizontal-relative:margin;mso-position-vertical:center;mso-position-vertical-relative:margin;mso-width-percent:0;mso-height-percent:0" o:allowincell="f">
+          <v:imagedata r:id="rId1" o:title="" gain="19661f" blacklevel="22938f"/>
           <w10:wrap anchorx="margin" anchory="margin"/>
         </v:shape>
       </w:pict>
@@ -544,7 +536,7 @@
       <mc:AlternateContent>
         <mc:Choice Requires="wpg">
           <w:drawing>
-            <wp:anchor distT="0" distB="0" distL="114300" distR="114300" simplePos="0" relativeHeight="251659264" behindDoc="0" locked="0" layoutInCell="1" allowOverlap="1" wp14:anchorId="79B28756" wp14:editId="3C2776FB">
+            <wp:anchor distT="0" distB="0" distL="114300" distR="114300" simplePos="0" relativeHeight="251659264" behindDoc="0" locked="0" layoutInCell="1" allowOverlap="1" wp14:anchorId="16A0CEB5" wp14:editId="05B9C86C">
               <wp:simplePos x="0" y="0"/>
               <wp:positionH relativeFrom="margin">
                 <wp:align>right</wp:align>
@@ -647,13 +639,13 @@
             </wp:anchor>
           </w:drawing>
         </mc:Choice>
-        <mc:Fallback>
+        <mc:Fallback xmlns:w16sdtdh="http://schemas.microsoft.com/office/word/2020/wordml/sdtdatahash">
           <w:pict>
-            <v:group w14:anchorId="361FCB13" id="Group 6" o:spid="_x0000_s1026" style="position:absolute;margin-left:666.55pt;margin-top:1.5pt;width:717.75pt;height:6.75pt;z-index:251659264;mso-position-horizontal:right;mso-position-horizontal-relative:margin;mso-width-relative:margin;mso-height-relative:margin" coordsize="83058,762" o:gfxdata="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">
-              <v:line id="Straight Connector 4" o:spid="_x0000_s1027" style="position:absolute;visibility:visible;mso-wrap-style:square" from="0,0" to="83058,0" o:connectortype="straight" o:gfxdata="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" strokecolor="black [3213]" strokeweight="3pt">
+            <v:group w14:anchorId="3F49B133" id="Group 6" o:spid="_x0000_s1026" style="position:absolute;margin-left:666.55pt;margin-top:1.5pt;width:717.75pt;height:6.75pt;z-index:251659264;mso-position-horizontal:right;mso-position-horizontal-relative:margin;mso-width-relative:margin;mso-height-relative:margin" coordsize="83058,762" o:gfxdata="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">
+              <v:line id="Straight Connector 4" o:spid="_x0000_s1027" style="position:absolute;visibility:visible;mso-wrap-style:square" from="0,0" to="83058,0" o:connectortype="straight" o:gfxdata="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" strokecolor="black [3213]" strokeweight="3pt">
                 <v:stroke joinstyle="miter"/>
               </v:line>
-              <v:line id="Straight Connector 5" o:spid="_x0000_s1028" style="position:absolute;visibility:visible;mso-wrap-style:square" from="0,762" to="83058,762" o:connectortype="straight" o:gfxdata="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" strokecolor="red" strokeweight="3pt">
+              <v:line id="Straight Connector 5" o:spid="_x0000_s1028" style="position:absolute;visibility:visible;mso-wrap-style:square" from="0,762" to="83058,762" o:connectortype="straight" o:gfxdata="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" strokecolor="red" strokeweight="3pt">
                 <v:stroke joinstyle="miter"/>
               </v:line>
               <w10:wrap anchorx="margin"/>
@@ -661,6 +653,64 @@
           </w:pict>
         </mc:Fallback>
       </mc:AlternateContent>
+    </w:r>
+  </w:p>
+  <w:p>
+    <w:pPr>
+      <w:pStyle w:val="Header"/>
+      <w:jc w:val="center"/>
+      <w:rPr>
+        <w:sz w:val="28"/>
+        <w:szCs w:val="28"/>
+      </w:rPr>
+    </w:pPr>
+    <w:r>
+      <w:rPr>
+        <w:noProof/>
+        <w:sz w:val="28"/>
+        <w:szCs w:val="28"/>
+      </w:rPr>
+      <w:drawing>
+        <wp:inline distT="0" distB="0" distL="0" distR="0" wp14:anchorId="6B78631E" wp14:editId="1E892EE0">
+          <wp:extent cx="9144000" cy="237490"/>
+          <wp:effectExtent l="0" t="0" r="0" b="3810"/>
+          <wp:docPr id="14" name="Picture 14"/>
+          <wp:cNvGraphicFramePr>
+            <a:graphicFrameLocks xmlns:a="http://schemas.openxmlformats.org/drawingml/2006/main" noChangeAspect="1"/>
+          </wp:cNvGraphicFramePr>
+          <a:graphic xmlns:a="http://schemas.openxmlformats.org/drawingml/2006/main">
+            <a:graphicData uri="http://schemas.openxmlformats.org/drawingml/2006/picture">
+              <pic:pic xmlns:pic="http://schemas.openxmlformats.org/drawingml/2006/picture">
+                <pic:nvPicPr>
+                  <pic:cNvPr id="10" name="Picture 10"/>
+                  <pic:cNvPicPr/>
+                </pic:nvPicPr>
+                <pic:blipFill>
+                  <a:blip r:embed="rId2">
+                    <a:extLst>
+                      <a:ext uri="{28A0092B-C50C-407E-A947-70E740481C1C}">
+                        <a14:useLocalDpi xmlns:a14="http://schemas.microsoft.com/office/drawing/2010/main" val="0"/>
+                      </a:ext>
+                    </a:extLst>
+                  </a:blip>
+                  <a:stretch>
+                    <a:fillRect/>
+                  </a:stretch>
+                </pic:blipFill>
+                <pic:spPr>
+                  <a:xfrm>
+                    <a:off x="0" y="0"/>
+                    <a:ext cx="9144000" cy="237490"/>
+                  </a:xfrm>
+                  <a:prstGeom prst="rect">
+                    <a:avLst/>
+                  </a:prstGeom>
+                </pic:spPr>
+              </pic:pic>
+            </a:graphicData>
+          </a:graphic>
+        </wp:inline>
+      </w:drawing>
     </w:r>
   </w:p>
 </w:hdr>
@@ -676,7 +726,7 @@
       <w:rPr>
         <w:noProof/>
       </w:rPr>
-      <w:pict w14:anchorId="5546F7CE">
+      <w:pict w14:anchorId="140D2605">
         <v:shapetype id="_x0000_t75" coordsize="21600,21600" o:spt="75" o:preferrelative="t" path="m@4@5l@4@11@9@11@9@5xe" filled="f" stroked="f">
           <v:stroke joinstyle="miter"/>
           <v:formulas>
@@ -696,8 +746,8 @@
           <v:path o:extrusionok="f" gradientshapeok="t" o:connecttype="rect"/>
           <o:lock v:ext="edit" aspectratio="t"/>
         </v:shapetype>
-        <v:shape id="WordPictureWatermark42025500" o:spid="_x0000_s2052" type="#_x0000_t75" style="position:absolute;margin-left:0;margin-top:0;width:250.6pt;height:250.6pt;z-index:-251654144;mso-position-horizontal:center;mso-position-horizontal-relative:margin;mso-position-vertical:center;mso-position-vertical-relative:margin" o:allowincell="f">
-          <v:imagedata r:id="rId1" o:title="cwops_logo" gain="19661f" blacklevel="22938f"/>
+        <v:shape id="WordPictureWatermark1548633468" o:spid="_x0000_s2049" type="#_x0000_t75" alt="" style="position:absolute;margin-left:0;margin-top:0;width:250pt;height:250pt;z-index:-251652096;mso-wrap-edited:f;mso-width-percent:0;mso-height-percent:0;mso-position-horizontal:center;mso-position-horizontal-relative:margin;mso-position-vertical:center;mso-position-vertical-relative:margin;mso-width-percent:0;mso-height-percent:0" o:allowincell="f">
+          <v:imagedata r:id="rId1" o:title="" gain="19661f" blacklevel="22938f"/>
           <w10:wrap anchorx="margin" anchory="margin"/>
         </v:shape>
       </w:pict>
